--- a/Paper Work/Initial Interview.docx
+++ b/Paper Work/Initial Interview.docx
@@ -10,7 +10,6 @@
           <w:szCs w:val="26"/>
         </w:rPr>
       </w:pPr>
-      <w:bookmarkStart w:id="0" w:name="_GoBack"/>
       <w:r>
         <w:rPr>
           <w:rFonts w:eastAsia="Times New Roman"/>
@@ -24,7 +23,6 @@
         <w:t>Initial Interview</w:t>
       </w:r>
     </w:p>
-    <w:bookmarkEnd w:id="0"/>
     <w:p>
       <w:pPr>
         <w:shd w:val="clear" w:color="auto" w:fill="FFFFFF"/>
@@ -211,14 +209,52 @@
           <w:szCs w:val="24"/>
         </w:rPr>
       </w:pPr>
-      <w:r>
-        <w:rPr>
-          <w:rFonts w:ascii="Arial" w:eastAsia="Times New Roman" w:hAnsi="Arial" w:cs="Arial"/>
-          <w:color w:val="000000"/>
-          <w:sz w:val="24"/>
-          <w:szCs w:val="24"/>
-        </w:rPr>
-        <w:t>Does it need to interface with any other system(s)?</w:t>
+      <w:bookmarkStart w:id="0" w:name="_GoBack"/>
+      <w:r>
+        <w:rPr>
+          <w:rFonts w:ascii="Arial" w:eastAsia="Times New Roman" w:hAnsi="Arial" w:cs="Arial"/>
+          <w:color w:val="FF0000"/>
+          <w:sz w:val="24"/>
+          <w:szCs w:val="24"/>
+        </w:rPr>
+        <w:t>Should it be able</w:t>
+      </w:r>
+      <w:r>
+        <w:rPr>
+          <w:rFonts w:ascii="Arial" w:eastAsia="Times New Roman" w:hAnsi="Arial" w:cs="Arial"/>
+          <w:color w:val="FF0000"/>
+          <w:sz w:val="24"/>
+          <w:szCs w:val="24"/>
+        </w:rPr>
+        <w:t xml:space="preserve"> to </w:t>
+      </w:r>
+      <w:r>
+        <w:rPr>
+          <w:rFonts w:ascii="Arial" w:eastAsia="Times New Roman" w:hAnsi="Arial" w:cs="Arial"/>
+          <w:color w:val="FF0000"/>
+          <w:sz w:val="24"/>
+          <w:szCs w:val="24"/>
+        </w:rPr>
+        <w:t>interface with any other system</w:t>
+      </w:r>
+      <w:r>
+        <w:rPr>
+          <w:rFonts w:ascii="Arial" w:eastAsia="Times New Roman" w:hAnsi="Arial" w:cs="Arial"/>
+          <w:color w:val="FF0000"/>
+          <w:sz w:val="24"/>
+          <w:szCs w:val="24"/>
+        </w:rPr>
+        <w:t>s</w:t>
+      </w:r>
+      <w:bookmarkEnd w:id="0"/>
+      <w:r>
+        <w:rPr>
+          <w:rFonts w:ascii="Arial" w:eastAsia="Times New Roman" w:hAnsi="Arial" w:cs="Arial"/>
+          <w:color w:val="000000"/>
+          <w:sz w:val="24"/>
+          <w:szCs w:val="24"/>
+        </w:rPr>
+        <w:t>?</w:t>
       </w:r>
     </w:p>
     <w:p>
@@ -240,6 +276,33 @@
     </w:p>
     <w:p>
       <w:pPr>
+        <w:shd w:val="clear" w:color="auto" w:fill="FFFFFF"/>
+        <w:spacing w:before="96" w:after="120" w:line="288" w:lineRule="atLeast"/>
+        <w:rPr>
+          <w:rFonts w:ascii="Arial" w:eastAsia="Times New Roman" w:hAnsi="Arial" w:cs="Arial"/>
+          <w:b/>
+          <w:i/>
+          <w:color w:val="000000"/>
+          <w:sz w:val="24"/>
+          <w:szCs w:val="24"/>
+          <w:u w:val="single"/>
+        </w:rPr>
+      </w:pPr>
+      <w:r>
+        <w:rPr>
+          <w:rFonts w:ascii="Arial" w:eastAsia="Times New Roman" w:hAnsi="Arial" w:cs="Arial"/>
+          <w:b/>
+          <w:i/>
+          <w:color w:val="000000"/>
+          <w:sz w:val="24"/>
+          <w:szCs w:val="24"/>
+          <w:u w:val="single"/>
+        </w:rPr>
+        <w:t>Problems</w:t>
+      </w:r>
+    </w:p>
+    <w:p>
+      <w:pPr>
         <w:pStyle w:val="ListParagraph"/>
         <w:numPr>
           <w:ilvl w:val="0"/>
@@ -257,11 +320,20 @@
       <w:r>
         <w:rPr>
           <w:rFonts w:ascii="Arial" w:eastAsia="Times New Roman" w:hAnsi="Arial" w:cs="Arial"/>
-          <w:color w:val="000000"/>
-          <w:sz w:val="24"/>
-          <w:szCs w:val="24"/>
-        </w:rPr>
-        <w:t>If it is to be a web based system; do you have a domain name or hosting service?</w:t>
+          <w:color w:val="FF0000"/>
+          <w:sz w:val="24"/>
+          <w:szCs w:val="24"/>
+        </w:rPr>
+        <w:t>What are the benefits of the new system to companies and home users</w:t>
+      </w:r>
+      <w:r>
+        <w:rPr>
+          <w:rFonts w:ascii="Arial" w:eastAsia="Times New Roman" w:hAnsi="Arial" w:cs="Arial"/>
+          <w:color w:val="000000"/>
+          <w:sz w:val="24"/>
+          <w:szCs w:val="24"/>
+        </w:rPr>
+        <w:t>?</w:t>
       </w:r>
     </w:p>
     <w:p>
@@ -283,33 +355,6 @@
     </w:p>
     <w:p>
       <w:pPr>
-        <w:shd w:val="clear" w:color="auto" w:fill="FFFFFF"/>
-        <w:spacing w:before="96" w:after="120" w:line="288" w:lineRule="atLeast"/>
-        <w:rPr>
-          <w:rFonts w:ascii="Arial" w:eastAsia="Times New Roman" w:hAnsi="Arial" w:cs="Arial"/>
-          <w:b/>
-          <w:i/>
-          <w:color w:val="000000"/>
-          <w:sz w:val="24"/>
-          <w:szCs w:val="24"/>
-          <w:u w:val="single"/>
-        </w:rPr>
-      </w:pPr>
-      <w:r>
-        <w:rPr>
-          <w:rFonts w:ascii="Arial" w:eastAsia="Times New Roman" w:hAnsi="Arial" w:cs="Arial"/>
-          <w:b/>
-          <w:i/>
-          <w:color w:val="000000"/>
-          <w:sz w:val="24"/>
-          <w:szCs w:val="24"/>
-          <w:u w:val="single"/>
-        </w:rPr>
-        <w:t>Problems</w:t>
-      </w:r>
-    </w:p>
-    <w:p>
-      <w:pPr>
         <w:pStyle w:val="ListParagraph"/>
         <w:numPr>
           <w:ilvl w:val="0"/>
@@ -327,38 +372,11 @@
       <w:r>
         <w:rPr>
           <w:rFonts w:ascii="Arial" w:eastAsia="Times New Roman" w:hAnsi="Arial" w:cs="Arial"/>
-          <w:color w:val="000000"/>
-          <w:sz w:val="24"/>
-          <w:szCs w:val="24"/>
-        </w:rPr>
-        <w:t xml:space="preserve">What are the main problems or shortcomings with the current system </w:t>
-      </w:r>
-      <w:r>
-        <w:rPr>
-          <w:rFonts w:ascii="Arial" w:eastAsia="Times New Roman" w:hAnsi="Arial" w:cs="Arial"/>
-          <w:color w:val="000000"/>
-          <w:sz w:val="24"/>
-          <w:szCs w:val="24"/>
-        </w:rPr>
-        <w:t>(</w:t>
-      </w:r>
-      <w:r>
-        <w:rPr>
-          <w:rFonts w:ascii="Arial" w:eastAsia="Times New Roman" w:hAnsi="Arial" w:cs="Arial"/>
-          <w:color w:val="000000"/>
-          <w:sz w:val="24"/>
-          <w:szCs w:val="24"/>
-        </w:rPr>
-        <w:t>that need to be addressed</w:t>
-      </w:r>
-      <w:r>
-        <w:rPr>
-          <w:rFonts w:ascii="Arial" w:eastAsia="Times New Roman" w:hAnsi="Arial" w:cs="Arial"/>
-          <w:color w:val="000000"/>
-          <w:sz w:val="24"/>
-          <w:szCs w:val="24"/>
-        </w:rPr>
-        <w:t xml:space="preserve"> by the new system)</w:t>
+          <w:color w:val="FF0000"/>
+          <w:sz w:val="24"/>
+          <w:szCs w:val="24"/>
+        </w:rPr>
+        <w:t>What would be an indication that this system is beneficial over other products</w:t>
       </w:r>
       <w:r>
         <w:rPr>
@@ -389,6 +407,33 @@
     </w:p>
     <w:p>
       <w:pPr>
+        <w:shd w:val="clear" w:color="auto" w:fill="FFFFFF"/>
+        <w:spacing w:before="96" w:after="120" w:line="288" w:lineRule="atLeast"/>
+        <w:rPr>
+          <w:rFonts w:ascii="Arial" w:eastAsia="Times New Roman" w:hAnsi="Arial" w:cs="Arial"/>
+          <w:b/>
+          <w:i/>
+          <w:color w:val="000000"/>
+          <w:sz w:val="24"/>
+          <w:szCs w:val="24"/>
+          <w:u w:val="single"/>
+        </w:rPr>
+      </w:pPr>
+      <w:r>
+        <w:rPr>
+          <w:rFonts w:ascii="Arial" w:eastAsia="Times New Roman" w:hAnsi="Arial" w:cs="Arial"/>
+          <w:b/>
+          <w:i/>
+          <w:color w:val="000000"/>
+          <w:sz w:val="24"/>
+          <w:szCs w:val="24"/>
+          <w:u w:val="single"/>
+        </w:rPr>
+        <w:t>The users</w:t>
+      </w:r>
+    </w:p>
+    <w:p>
+      <w:pPr>
         <w:pStyle w:val="ListParagraph"/>
         <w:numPr>
           <w:ilvl w:val="0"/>
@@ -410,7 +455,7 @@
           <w:sz w:val="24"/>
           <w:szCs w:val="24"/>
         </w:rPr>
-        <w:t>How will you judge the success of the new system?</w:t>
+        <w:t>Who will use the system?</w:t>
       </w:r>
     </w:p>
     <w:p>
@@ -432,33 +477,6 @@
     </w:p>
     <w:p>
       <w:pPr>
-        <w:shd w:val="clear" w:color="auto" w:fill="FFFFFF"/>
-        <w:spacing w:before="96" w:after="120" w:line="288" w:lineRule="atLeast"/>
-        <w:rPr>
-          <w:rFonts w:ascii="Arial" w:eastAsia="Times New Roman" w:hAnsi="Arial" w:cs="Arial"/>
-          <w:b/>
-          <w:i/>
-          <w:color w:val="000000"/>
-          <w:sz w:val="24"/>
-          <w:szCs w:val="24"/>
-          <w:u w:val="single"/>
-        </w:rPr>
-      </w:pPr>
-      <w:r>
-        <w:rPr>
-          <w:rFonts w:ascii="Arial" w:eastAsia="Times New Roman" w:hAnsi="Arial" w:cs="Arial"/>
-          <w:b/>
-          <w:i/>
-          <w:color w:val="000000"/>
-          <w:sz w:val="24"/>
-          <w:szCs w:val="24"/>
-          <w:u w:val="single"/>
-        </w:rPr>
-        <w:t>The users</w:t>
-      </w:r>
-    </w:p>
-    <w:p>
-      <w:pPr>
         <w:pStyle w:val="ListParagraph"/>
         <w:numPr>
           <w:ilvl w:val="0"/>
@@ -476,11 +494,38 @@
       <w:r>
         <w:rPr>
           <w:rFonts w:ascii="Arial" w:eastAsia="Times New Roman" w:hAnsi="Arial" w:cs="Arial"/>
-          <w:color w:val="000000"/>
-          <w:sz w:val="24"/>
-          <w:szCs w:val="24"/>
-        </w:rPr>
-        <w:t>Who will use the system?</w:t>
+          <w:color w:val="FF0000"/>
+          <w:sz w:val="24"/>
+          <w:szCs w:val="24"/>
+        </w:rPr>
+        <w:t>Are they</w:t>
+      </w:r>
+      <w:r>
+        <w:rPr>
+          <w:rFonts w:ascii="Arial" w:eastAsia="Times New Roman" w:hAnsi="Arial" w:cs="Arial"/>
+          <w:color w:val="FF0000"/>
+          <w:sz w:val="24"/>
+          <w:szCs w:val="24"/>
+        </w:rPr>
+        <w:t xml:space="preserve"> likely to be</w:t>
+      </w:r>
+      <w:r>
+        <w:rPr>
+          <w:rFonts w:ascii="Arial" w:eastAsia="Times New Roman" w:hAnsi="Arial" w:cs="Arial"/>
+          <w:color w:val="FF0000"/>
+          <w:sz w:val="24"/>
+          <w:szCs w:val="24"/>
+        </w:rPr>
+        <w:t xml:space="preserve"> competent IT users</w:t>
+      </w:r>
+      <w:r>
+        <w:rPr>
+          <w:rFonts w:ascii="Arial" w:eastAsia="Times New Roman" w:hAnsi="Arial" w:cs="Arial"/>
+          <w:color w:val="000000"/>
+          <w:sz w:val="24"/>
+          <w:szCs w:val="24"/>
+        </w:rPr>
+        <w:t>?</w:t>
       </w:r>
     </w:p>
     <w:p>
@@ -523,7 +568,25 @@
           <w:sz w:val="24"/>
           <w:szCs w:val="24"/>
         </w:rPr>
-        <w:t>Are they competent IT users?</w:t>
+        <w:t>What level of user documentation and</w:t>
+      </w:r>
+      <w:r>
+        <w:rPr>
+          <w:rFonts w:ascii="Arial" w:eastAsia="Times New Roman" w:hAnsi="Arial" w:cs="Arial"/>
+          <w:color w:val="000000"/>
+          <w:sz w:val="24"/>
+          <w:szCs w:val="24"/>
+        </w:rPr>
+        <w:t>/</w:t>
+      </w:r>
+      <w:r>
+        <w:rPr>
+          <w:rFonts w:ascii="Arial" w:eastAsia="Times New Roman" w:hAnsi="Arial" w:cs="Arial"/>
+          <w:color w:val="000000"/>
+          <w:sz w:val="24"/>
+          <w:szCs w:val="24"/>
+        </w:rPr>
+        <w:t>or training will they need?</w:t>
       </w:r>
     </w:p>
     <w:p>
@@ -545,6 +608,57 @@
     </w:p>
     <w:p>
       <w:pPr>
+        <w:shd w:val="clear" w:color="auto" w:fill="FFFFFF"/>
+        <w:spacing w:before="96" w:after="120" w:line="288" w:lineRule="atLeast"/>
+        <w:rPr>
+          <w:rFonts w:ascii="Arial" w:eastAsia="Times New Roman" w:hAnsi="Arial" w:cs="Arial"/>
+          <w:b/>
+          <w:i/>
+          <w:color w:val="000000"/>
+          <w:sz w:val="24"/>
+          <w:szCs w:val="24"/>
+          <w:u w:val="single"/>
+        </w:rPr>
+      </w:pPr>
+      <w:r>
+        <w:rPr>
+          <w:rFonts w:ascii="Arial" w:eastAsia="Times New Roman" w:hAnsi="Arial" w:cs="Arial"/>
+          <w:b/>
+          <w:i/>
+          <w:color w:val="000000"/>
+          <w:sz w:val="24"/>
+          <w:szCs w:val="24"/>
+          <w:u w:val="single"/>
+        </w:rPr>
+        <w:t>Security</w:t>
+      </w:r>
+      <w:r>
+        <w:rPr>
+          <w:rFonts w:ascii="Arial" w:eastAsia="Times New Roman" w:hAnsi="Arial" w:cs="Arial"/>
+          <w:b/>
+          <w:i/>
+          <w:color w:val="000000"/>
+          <w:sz w:val="24"/>
+          <w:szCs w:val="24"/>
+          <w:u w:val="single"/>
+        </w:rPr>
+        <w:t>/</w:t>
+      </w:r>
+      <w:r>
+        <w:rPr>
+          <w:rFonts w:ascii="Arial" w:eastAsia="Times New Roman" w:hAnsi="Arial" w:cs="Arial"/>
+          <w:b/>
+          <w:i/>
+          <w:color w:val="000000"/>
+          <w:sz w:val="24"/>
+          <w:szCs w:val="24"/>
+          <w:u w:val="single"/>
+        </w:rPr>
+        <w:t>Compliance</w:t>
+      </w:r>
+    </w:p>
+    <w:p>
+      <w:pPr>
         <w:pStyle w:val="ListParagraph"/>
         <w:numPr>
           <w:ilvl w:val="0"/>
@@ -562,29 +676,31 @@
       <w:r>
         <w:rPr>
           <w:rFonts w:ascii="Arial" w:eastAsia="Times New Roman" w:hAnsi="Arial" w:cs="Arial"/>
-          <w:color w:val="000000"/>
-          <w:sz w:val="24"/>
-          <w:szCs w:val="24"/>
-        </w:rPr>
-        <w:t>What level of user documentation and</w:t>
-      </w:r>
-      <w:r>
-        <w:rPr>
-          <w:rFonts w:ascii="Arial" w:eastAsia="Times New Roman" w:hAnsi="Arial" w:cs="Arial"/>
-          <w:color w:val="000000"/>
-          <w:sz w:val="24"/>
-          <w:szCs w:val="24"/>
-        </w:rPr>
-        <w:t>/</w:t>
-      </w:r>
-      <w:r>
-        <w:rPr>
-          <w:rFonts w:ascii="Arial" w:eastAsia="Times New Roman" w:hAnsi="Arial" w:cs="Arial"/>
-          <w:color w:val="000000"/>
-          <w:sz w:val="24"/>
-          <w:szCs w:val="24"/>
-        </w:rPr>
-        <w:t>or training will they need?</w:t>
+          <w:color w:val="FF0000"/>
+          <w:sz w:val="24"/>
+          <w:szCs w:val="24"/>
+        </w:rPr>
+        <w:t xml:space="preserve">Should the system store user information for analytics </w:t>
+      </w:r>
+      <w:proofErr w:type="spellStart"/>
+      <w:r>
+        <w:rPr>
+          <w:rFonts w:ascii="Arial" w:eastAsia="Times New Roman" w:hAnsi="Arial" w:cs="Arial"/>
+          <w:color w:val="FF0000"/>
+          <w:sz w:val="24"/>
+          <w:szCs w:val="24"/>
+        </w:rPr>
+        <w:t>etc</w:t>
+      </w:r>
+      <w:proofErr w:type="spellEnd"/>
+      <w:r>
+        <w:rPr>
+          <w:rFonts w:ascii="Arial" w:eastAsia="Times New Roman" w:hAnsi="Arial" w:cs="Arial"/>
+          <w:color w:val="000000"/>
+          <w:sz w:val="24"/>
+          <w:szCs w:val="24"/>
+        </w:rPr>
+        <w:t>?</w:t>
       </w:r>
     </w:p>
     <w:p>
@@ -606,57 +722,6 @@
     </w:p>
     <w:p>
       <w:pPr>
-        <w:shd w:val="clear" w:color="auto" w:fill="FFFFFF"/>
-        <w:spacing w:before="96" w:after="120" w:line="288" w:lineRule="atLeast"/>
-        <w:rPr>
-          <w:rFonts w:ascii="Arial" w:eastAsia="Times New Roman" w:hAnsi="Arial" w:cs="Arial"/>
-          <w:b/>
-          <w:i/>
-          <w:color w:val="000000"/>
-          <w:sz w:val="24"/>
-          <w:szCs w:val="24"/>
-          <w:u w:val="single"/>
-        </w:rPr>
-      </w:pPr>
-      <w:r>
-        <w:rPr>
-          <w:rFonts w:ascii="Arial" w:eastAsia="Times New Roman" w:hAnsi="Arial" w:cs="Arial"/>
-          <w:b/>
-          <w:i/>
-          <w:color w:val="000000"/>
-          <w:sz w:val="24"/>
-          <w:szCs w:val="24"/>
-          <w:u w:val="single"/>
-        </w:rPr>
-        <w:t>Security</w:t>
-      </w:r>
-      <w:r>
-        <w:rPr>
-          <w:rFonts w:ascii="Arial" w:eastAsia="Times New Roman" w:hAnsi="Arial" w:cs="Arial"/>
-          <w:b/>
-          <w:i/>
-          <w:color w:val="000000"/>
-          <w:sz w:val="24"/>
-          <w:szCs w:val="24"/>
-          <w:u w:val="single"/>
-        </w:rPr>
-        <w:t>/</w:t>
-      </w:r>
-      <w:r>
-        <w:rPr>
-          <w:rFonts w:ascii="Arial" w:eastAsia="Times New Roman" w:hAnsi="Arial" w:cs="Arial"/>
-          <w:b/>
-          <w:i/>
-          <w:color w:val="000000"/>
-          <w:sz w:val="24"/>
-          <w:szCs w:val="24"/>
-          <w:u w:val="single"/>
-        </w:rPr>
-        <w:t>Compliance</w:t>
-      </w:r>
-    </w:p>
-    <w:p>
-      <w:pPr>
         <w:pStyle w:val="ListParagraph"/>
         <w:numPr>
           <w:ilvl w:val="0"/>
@@ -674,11 +739,40 @@
       <w:r>
         <w:rPr>
           <w:rFonts w:ascii="Arial" w:eastAsia="Times New Roman" w:hAnsi="Arial" w:cs="Arial"/>
-          <w:color w:val="000000"/>
-          <w:sz w:val="24"/>
-          <w:szCs w:val="24"/>
-        </w:rPr>
-        <w:t>Will the system process any personal data; if so, are you registered under the DPA?</w:t>
+          <w:color w:val="FF0000"/>
+          <w:sz w:val="24"/>
+          <w:szCs w:val="24"/>
+        </w:rPr>
+        <w:t xml:space="preserve">How secure should the software be (Password protected </w:t>
+      </w:r>
+      <w:proofErr w:type="spellStart"/>
+      <w:r>
+        <w:rPr>
+          <w:rFonts w:ascii="Arial" w:eastAsia="Times New Roman" w:hAnsi="Arial" w:cs="Arial"/>
+          <w:color w:val="FF0000"/>
+          <w:sz w:val="24"/>
+          <w:szCs w:val="24"/>
+        </w:rPr>
+        <w:t>etc</w:t>
+      </w:r>
+      <w:proofErr w:type="spellEnd"/>
+      <w:r>
+        <w:rPr>
+          <w:rFonts w:ascii="Arial" w:eastAsia="Times New Roman" w:hAnsi="Arial" w:cs="Arial"/>
+          <w:color w:val="FF0000"/>
+          <w:sz w:val="24"/>
+          <w:szCs w:val="24"/>
+        </w:rPr>
+        <w:t>)</w:t>
+      </w:r>
+      <w:r>
+        <w:rPr>
+          <w:rFonts w:ascii="Arial" w:eastAsia="Times New Roman" w:hAnsi="Arial" w:cs="Arial"/>
+          <w:color w:val="000000"/>
+          <w:sz w:val="24"/>
+          <w:szCs w:val="24"/>
+        </w:rPr>
+        <w:t>?</w:t>
       </w:r>
     </w:p>
     <w:p>
@@ -717,54 +811,40 @@
       <w:r>
         <w:rPr>
           <w:rFonts w:ascii="Arial" w:eastAsia="Times New Roman" w:hAnsi="Arial" w:cs="Arial"/>
-          <w:color w:val="000000"/>
-          <w:sz w:val="24"/>
-          <w:szCs w:val="24"/>
-        </w:rPr>
-        <w:t>Are there any particular security requirements?</w:t>
-      </w:r>
-    </w:p>
-    <w:p>
-      <w:pPr>
-        <w:pStyle w:val="ListParagraph"/>
-        <w:numPr>
-          <w:ilvl w:val="1"/>
-          <w:numId w:val="2"/>
-        </w:numPr>
-        <w:shd w:val="clear" w:color="auto" w:fill="FFFFFF"/>
-        <w:spacing w:before="96" w:after="120" w:line="288" w:lineRule="atLeast"/>
-        <w:rPr>
-          <w:rFonts w:ascii="Arial" w:eastAsia="Times New Roman" w:hAnsi="Arial" w:cs="Arial"/>
-          <w:color w:val="000000"/>
-          <w:sz w:val="24"/>
-          <w:szCs w:val="24"/>
-        </w:rPr>
-      </w:pPr>
-    </w:p>
-    <w:p>
-      <w:pPr>
-        <w:pStyle w:val="ListParagraph"/>
-        <w:numPr>
-          <w:ilvl w:val="0"/>
-          <w:numId w:val="2"/>
-        </w:numPr>
-        <w:shd w:val="clear" w:color="auto" w:fill="FFFFFF"/>
-        <w:spacing w:before="96" w:after="120" w:line="288" w:lineRule="atLeast"/>
-        <w:rPr>
-          <w:rFonts w:ascii="Arial" w:eastAsia="Times New Roman" w:hAnsi="Arial" w:cs="Arial"/>
-          <w:color w:val="000000"/>
-          <w:sz w:val="24"/>
-          <w:szCs w:val="24"/>
-        </w:rPr>
-      </w:pPr>
-      <w:r>
-        <w:rPr>
-          <w:rFonts w:ascii="Arial" w:eastAsia="Times New Roman" w:hAnsi="Arial" w:cs="Arial"/>
-          <w:color w:val="000000"/>
-          <w:sz w:val="24"/>
-          <w:szCs w:val="24"/>
-        </w:rPr>
-        <w:t>Do you already have a suitable method of backing up the data in the system?</w:t>
+          <w:color w:val="FF0000"/>
+          <w:sz w:val="24"/>
+          <w:szCs w:val="24"/>
+        </w:rPr>
+        <w:t xml:space="preserve">How should the data be stored (settings for backup, drive identity </w:t>
+      </w:r>
+      <w:proofErr w:type="spellStart"/>
+      <w:r>
+        <w:rPr>
+          <w:rFonts w:ascii="Arial" w:eastAsia="Times New Roman" w:hAnsi="Arial" w:cs="Arial"/>
+          <w:color w:val="FF0000"/>
+          <w:sz w:val="24"/>
+          <w:szCs w:val="24"/>
+        </w:rPr>
+        <w:t>etc</w:t>
+      </w:r>
+      <w:proofErr w:type="spellEnd"/>
+      <w:r>
+        <w:rPr>
+          <w:rFonts w:ascii="Arial" w:eastAsia="Times New Roman" w:hAnsi="Arial" w:cs="Arial"/>
+          <w:color w:val="FF0000"/>
+          <w:sz w:val="24"/>
+          <w:szCs w:val="24"/>
+        </w:rPr>
+        <w:t>)</w:t>
+      </w:r>
+      <w:r>
+        <w:rPr>
+          <w:rFonts w:ascii="Arial" w:eastAsia="Times New Roman" w:hAnsi="Arial" w:cs="Arial"/>
+          <w:color w:val="000000"/>
+          <w:sz w:val="24"/>
+          <w:szCs w:val="24"/>
+        </w:rPr>
+        <w:t>?</w:t>
       </w:r>
     </w:p>
     <w:p>

--- a/Paper Work/Initial Interview.docx
+++ b/Paper Work/Initial Interview.docx
@@ -106,6 +106,138 @@
           <w:szCs w:val="24"/>
         </w:rPr>
       </w:pPr>
+      <w:r>
+        <w:rPr>
+          <w:rFonts w:ascii="Arial" w:eastAsia="Times New Roman" w:hAnsi="Arial" w:cs="Arial"/>
+          <w:color w:val="000000"/>
+          <w:sz w:val="24"/>
+          <w:szCs w:val="24"/>
+        </w:rPr>
+        <w:t>Backup on ejection (ejection through program)</w:t>
+      </w:r>
+    </w:p>
+    <w:p>
+      <w:pPr>
+        <w:pStyle w:val="ListParagraph"/>
+        <w:numPr>
+          <w:ilvl w:val="1"/>
+          <w:numId w:val="2"/>
+        </w:numPr>
+        <w:shd w:val="clear" w:color="auto" w:fill="FFFFFF"/>
+        <w:spacing w:before="96" w:after="120" w:line="288" w:lineRule="atLeast"/>
+        <w:rPr>
+          <w:rFonts w:ascii="Arial" w:eastAsia="Times New Roman" w:hAnsi="Arial" w:cs="Arial"/>
+          <w:color w:val="000000"/>
+          <w:sz w:val="24"/>
+          <w:szCs w:val="24"/>
+        </w:rPr>
+      </w:pPr>
+      <w:r>
+        <w:rPr>
+          <w:rFonts w:ascii="Arial" w:eastAsia="Times New Roman" w:hAnsi="Arial" w:cs="Arial"/>
+          <w:color w:val="000000"/>
+          <w:sz w:val="24"/>
+          <w:szCs w:val="24"/>
+        </w:rPr>
+        <w:t>Simple user interface</w:t>
+      </w:r>
+    </w:p>
+    <w:p>
+      <w:pPr>
+        <w:pStyle w:val="ListParagraph"/>
+        <w:numPr>
+          <w:ilvl w:val="1"/>
+          <w:numId w:val="2"/>
+        </w:numPr>
+        <w:shd w:val="clear" w:color="auto" w:fill="FFFFFF"/>
+        <w:spacing w:before="96" w:after="120" w:line="288" w:lineRule="atLeast"/>
+        <w:rPr>
+          <w:rFonts w:ascii="Arial" w:eastAsia="Times New Roman" w:hAnsi="Arial" w:cs="Arial"/>
+          <w:color w:val="000000"/>
+          <w:sz w:val="24"/>
+          <w:szCs w:val="24"/>
+        </w:rPr>
+      </w:pPr>
+      <w:r>
+        <w:rPr>
+          <w:rFonts w:ascii="Arial" w:eastAsia="Times New Roman" w:hAnsi="Arial" w:cs="Arial"/>
+          <w:color w:val="000000"/>
+          <w:sz w:val="24"/>
+          <w:szCs w:val="24"/>
+        </w:rPr>
+        <w:t>Resource friendly</w:t>
+      </w:r>
+    </w:p>
+    <w:p>
+      <w:pPr>
+        <w:pStyle w:val="ListParagraph"/>
+        <w:numPr>
+          <w:ilvl w:val="1"/>
+          <w:numId w:val="2"/>
+        </w:numPr>
+        <w:shd w:val="clear" w:color="auto" w:fill="FFFFFF"/>
+        <w:spacing w:before="96" w:after="120" w:line="288" w:lineRule="atLeast"/>
+        <w:rPr>
+          <w:rFonts w:ascii="Arial" w:eastAsia="Times New Roman" w:hAnsi="Arial" w:cs="Arial"/>
+          <w:color w:val="000000"/>
+          <w:sz w:val="24"/>
+          <w:szCs w:val="24"/>
+        </w:rPr>
+      </w:pPr>
+      <w:r>
+        <w:rPr>
+          <w:rFonts w:ascii="Arial" w:eastAsia="Times New Roman" w:hAnsi="Arial" w:cs="Arial"/>
+          <w:color w:val="000000"/>
+          <w:sz w:val="24"/>
+          <w:szCs w:val="24"/>
+        </w:rPr>
+        <w:t>Backup restore in case of loss or replacement of drive.</w:t>
+      </w:r>
+    </w:p>
+    <w:p>
+      <w:pPr>
+        <w:pStyle w:val="ListParagraph"/>
+        <w:numPr>
+          <w:ilvl w:val="1"/>
+          <w:numId w:val="2"/>
+        </w:numPr>
+        <w:shd w:val="clear" w:color="auto" w:fill="FFFFFF"/>
+        <w:spacing w:before="96" w:after="120" w:line="288" w:lineRule="atLeast"/>
+        <w:rPr>
+          <w:rFonts w:ascii="Arial" w:eastAsia="Times New Roman" w:hAnsi="Arial" w:cs="Arial"/>
+          <w:color w:val="000000"/>
+          <w:sz w:val="24"/>
+          <w:szCs w:val="24"/>
+        </w:rPr>
+      </w:pPr>
+      <w:r>
+        <w:rPr>
+          <w:rFonts w:ascii="Arial" w:eastAsia="Times New Roman" w:hAnsi="Arial" w:cs="Arial"/>
+          <w:color w:val="000000"/>
+          <w:sz w:val="24"/>
+          <w:szCs w:val="24"/>
+        </w:rPr>
+        <w:t>Only backup drives that have been set up.</w:t>
+      </w:r>
+    </w:p>
+    <w:p>
+      <w:pPr>
+        <w:pStyle w:val="ListParagraph"/>
+        <w:numPr>
+          <w:ilvl w:val="1"/>
+          <w:numId w:val="2"/>
+        </w:numPr>
+        <w:shd w:val="clear" w:color="auto" w:fill="FFFFFF"/>
+        <w:spacing w:before="96" w:after="120" w:line="288" w:lineRule="atLeast"/>
+        <w:rPr>
+          <w:rFonts w:ascii="Arial" w:eastAsia="Times New Roman" w:hAnsi="Arial" w:cs="Arial"/>
+          <w:color w:val="000000"/>
+          <w:sz w:val="24"/>
+          <w:szCs w:val="24"/>
+        </w:rPr>
+      </w:pPr>
+      <w:bookmarkStart w:id="0" w:name="_GoBack"/>
+      <w:bookmarkEnd w:id="0"/>
     </w:p>
     <w:p>
       <w:pPr>
@@ -149,6 +281,15 @@
           <w:szCs w:val="24"/>
         </w:rPr>
       </w:pPr>
+      <w:r>
+        <w:rPr>
+          <w:rFonts w:ascii="Arial" w:eastAsia="Times New Roman" w:hAnsi="Arial" w:cs="Arial"/>
+          <w:color w:val="000000"/>
+          <w:sz w:val="24"/>
+          <w:szCs w:val="24"/>
+        </w:rPr>
+        <w:t>No</w:t>
+      </w:r>
     </w:p>
     <w:p>
       <w:pPr>
@@ -192,6 +333,15 @@
           <w:szCs w:val="24"/>
         </w:rPr>
       </w:pPr>
+      <w:r>
+        <w:rPr>
+          <w:rFonts w:ascii="Arial" w:eastAsia="Times New Roman" w:hAnsi="Arial" w:cs="Arial"/>
+          <w:color w:val="000000"/>
+          <w:sz w:val="24"/>
+          <w:szCs w:val="24"/>
+        </w:rPr>
+        <w:t xml:space="preserve"> No, all run inside windows</w:t>
+      </w:r>
     </w:p>
     <w:p>
       <w:pPr>
@@ -209,7 +359,6 @@
           <w:szCs w:val="24"/>
         </w:rPr>
       </w:pPr>
-      <w:bookmarkStart w:id="0" w:name="_GoBack"/>
       <w:r>
         <w:rPr>
           <w:rFonts w:ascii="Arial" w:eastAsia="Times New Roman" w:hAnsi="Arial" w:cs="Arial"/>
@@ -246,7 +395,6 @@
         </w:rPr>
         <w:t>s</w:t>
       </w:r>
-      <w:bookmarkEnd w:id="0"/>
       <w:r>
         <w:rPr>
           <w:rFonts w:ascii="Arial" w:eastAsia="Times New Roman" w:hAnsi="Arial" w:cs="Arial"/>
@@ -273,6 +421,15 @@
           <w:szCs w:val="24"/>
         </w:rPr>
       </w:pPr>
+      <w:r>
+        <w:rPr>
+          <w:rFonts w:ascii="Arial" w:eastAsia="Times New Roman" w:hAnsi="Arial" w:cs="Arial"/>
+          <w:color w:val="000000"/>
+          <w:sz w:val="24"/>
+          <w:szCs w:val="24"/>
+        </w:rPr>
+        <w:t>No, run silently in the background</w:t>
+      </w:r>
     </w:p>
     <w:p>
       <w:pPr>
@@ -352,6 +509,26 @@
           <w:szCs w:val="24"/>
         </w:rPr>
       </w:pPr>
+      <w:proofErr w:type="spellStart"/>
+      <w:r>
+        <w:rPr>
+          <w:rFonts w:ascii="Arial" w:eastAsia="Times New Roman" w:hAnsi="Arial" w:cs="Arial"/>
+          <w:color w:val="000000"/>
+          <w:sz w:val="24"/>
+          <w:szCs w:val="24"/>
+        </w:rPr>
+        <w:t>Piece</w:t>
+      </w:r>
+      <w:proofErr w:type="spellEnd"/>
+      <w:r>
+        <w:rPr>
+          <w:rFonts w:ascii="Arial" w:eastAsia="Times New Roman" w:hAnsi="Arial" w:cs="Arial"/>
+          <w:color w:val="000000"/>
+          <w:sz w:val="24"/>
+          <w:szCs w:val="24"/>
+        </w:rPr>
+        <w:t xml:space="preserve"> of mind that if I lost my important data, then there would be a copy of the data still. However, I would still question the need for it because I use cloud, but loads of people still use USB devices</w:t>
+      </w:r>
     </w:p>
     <w:p>
       <w:pPr>
@@ -404,6 +581,35 @@
           <w:szCs w:val="24"/>
         </w:rPr>
       </w:pPr>
+      <w:r>
+        <w:rPr>
+          <w:rFonts w:ascii="Arial" w:eastAsia="Times New Roman" w:hAnsi="Arial" w:cs="Arial"/>
+          <w:color w:val="000000"/>
+          <w:sz w:val="24"/>
+          <w:szCs w:val="24"/>
+        </w:rPr>
+        <w:t xml:space="preserve">That I have </w:t>
+      </w:r>
+      <w:proofErr w:type="spellStart"/>
+      <w:r>
+        <w:rPr>
+          <w:rFonts w:ascii="Arial" w:eastAsia="Times New Roman" w:hAnsi="Arial" w:cs="Arial"/>
+          <w:color w:val="000000"/>
+          <w:sz w:val="24"/>
+          <w:szCs w:val="24"/>
+        </w:rPr>
+        <w:t>piece</w:t>
+      </w:r>
+      <w:proofErr w:type="spellEnd"/>
+      <w:r>
+        <w:rPr>
+          <w:rFonts w:ascii="Arial" w:eastAsia="Times New Roman" w:hAnsi="Arial" w:cs="Arial"/>
+          <w:color w:val="000000"/>
+          <w:sz w:val="24"/>
+          <w:szCs w:val="24"/>
+        </w:rPr>
+        <w:t xml:space="preserve"> of mind that it does it itself.</w:t>
+      </w:r>
     </w:p>
     <w:p>
       <w:pPr>
@@ -474,6 +680,15 @@
           <w:szCs w:val="24"/>
         </w:rPr>
       </w:pPr>
+      <w:r>
+        <w:rPr>
+          <w:rFonts w:ascii="Arial" w:eastAsia="Times New Roman" w:hAnsi="Arial" w:cs="Arial"/>
+          <w:color w:val="000000"/>
+          <w:sz w:val="24"/>
+          <w:szCs w:val="24"/>
+        </w:rPr>
+        <w:t>Small networks and home users</w:t>
+      </w:r>
     </w:p>
     <w:p>
       <w:pPr>
@@ -544,6 +759,15 @@
           <w:szCs w:val="24"/>
         </w:rPr>
       </w:pPr>
+      <w:r>
+        <w:rPr>
+          <w:rFonts w:ascii="Arial" w:eastAsia="Times New Roman" w:hAnsi="Arial" w:cs="Arial"/>
+          <w:color w:val="000000"/>
+          <w:sz w:val="24"/>
+          <w:szCs w:val="24"/>
+        </w:rPr>
+        <w:t>No</w:t>
+      </w:r>
     </w:p>
     <w:p>
       <w:pPr>
@@ -605,6 +829,15 @@
           <w:szCs w:val="24"/>
         </w:rPr>
       </w:pPr>
+      <w:r>
+        <w:rPr>
+          <w:rFonts w:ascii="Arial" w:eastAsia="Times New Roman" w:hAnsi="Arial" w:cs="Arial"/>
+          <w:color w:val="000000"/>
+          <w:sz w:val="24"/>
+          <w:szCs w:val="24"/>
+        </w:rPr>
+        <w:t>Basic overview of how to turn it on and make sure its running</w:t>
+      </w:r>
     </w:p>
     <w:p>
       <w:pPr>
@@ -719,6 +952,15 @@
           <w:szCs w:val="24"/>
         </w:rPr>
       </w:pPr>
+      <w:r>
+        <w:rPr>
+          <w:rFonts w:ascii="Arial" w:eastAsia="Times New Roman" w:hAnsi="Arial" w:cs="Arial"/>
+          <w:color w:val="000000"/>
+          <w:sz w:val="24"/>
+          <w:szCs w:val="24"/>
+        </w:rPr>
+        <w:t>No, just make it work, simple as.</w:t>
+      </w:r>
     </w:p>
     <w:p>
       <w:pPr>
@@ -791,6 +1033,15 @@
           <w:szCs w:val="24"/>
         </w:rPr>
       </w:pPr>
+      <w:r>
+        <w:rPr>
+          <w:rFonts w:ascii="Arial" w:eastAsia="Times New Roman" w:hAnsi="Arial" w:cs="Arial"/>
+          <w:color w:val="000000"/>
+          <w:sz w:val="24"/>
+          <w:szCs w:val="24"/>
+        </w:rPr>
+        <w:t>No, it doesn’t worry me. The computers are likely to be password protected.</w:t>
+      </w:r>
     </w:p>
     <w:p>
       <w:pPr>
@@ -871,6 +1122,15 @@
           <w:szCs w:val="24"/>
         </w:rPr>
         <w:t xml:space="preserve"> </w:t>
+      </w:r>
+      <w:r>
+        <w:rPr>
+          <w:rFonts w:ascii="Arial" w:eastAsia="Times New Roman" w:hAnsi="Arial" w:cs="Arial"/>
+          <w:color w:val="000000"/>
+          <w:sz w:val="24"/>
+          <w:szCs w:val="24"/>
+        </w:rPr>
+        <w:t>Just as a basic folder, no compression.</w:t>
       </w:r>
     </w:p>
     <w:sectPr>
